--- a/Interview/Interview transkribering 0 - 6.docx
+++ b/Interview/Interview transkribering 0 - 6.docx
@@ -1,6 +1,6 @@
 
 <file path=word/document.xml><?xml version="1.0" encoding="utf-8"?>
-<w:document xmlns:wpc="http://schemas.microsoft.com/office/word/2010/wordprocessingCanvas" xmlns:mc="http://schemas.openxmlformats.org/markup-compatibility/2006" xmlns:o="urn:schemas-microsoft-com:office:office" xmlns:r="http://schemas.openxmlformats.org/officeDocument/2006/relationships" xmlns:m="http://schemas.openxmlformats.org/officeDocument/2006/math" xmlns:v="urn:schemas-microsoft-com:vml" xmlns:wp14="http://schemas.microsoft.com/office/word/2010/wordprocessingDrawing" xmlns:wp="http://schemas.openxmlformats.org/drawingml/2006/wordprocessingDrawing" xmlns:w10="urn:schemas-microsoft-com:office:word" xmlns:w="http://schemas.openxmlformats.org/wordprocessingml/2006/main" xmlns:w14="http://schemas.microsoft.com/office/word/2010/wordml" xmlns:wpg="http://schemas.microsoft.com/office/word/2010/wordprocessingGroup" xmlns:wpi="http://schemas.microsoft.com/office/word/2010/wordprocessingInk" xmlns:wne="http://schemas.microsoft.com/office/word/2006/wordml" xmlns:wps="http://schemas.microsoft.com/office/word/2010/wordprocessingShape" mc:Ignorable="w14 wp14">
+<w:document xmlns:wpc="http://schemas.microsoft.com/office/word/2010/wordprocessingCanvas" xmlns:mc="http://schemas.openxmlformats.org/markup-compatibility/2006" xmlns:o="urn:schemas-microsoft-com:office:office" xmlns:r="http://schemas.openxmlformats.org/officeDocument/2006/relationships" xmlns:m="http://schemas.openxmlformats.org/officeDocument/2006/math" xmlns:v="urn:schemas-microsoft-com:vml" xmlns:wp14="http://schemas.microsoft.com/office/word/2010/wordprocessingDrawing" xmlns:wp="http://schemas.openxmlformats.org/drawingml/2006/wordprocessingDrawing" xmlns:w10="urn:schemas-microsoft-com:office:word" xmlns:w="http://schemas.openxmlformats.org/wordprocessingml/2006/main" xmlns:w14="http://schemas.microsoft.com/office/word/2010/wordml" xmlns:w15="http://schemas.microsoft.com/office/word/2012/wordml" xmlns:wpg="http://schemas.microsoft.com/office/word/2010/wordprocessingGroup" xmlns:wpi="http://schemas.microsoft.com/office/word/2010/wordprocessingInk" xmlns:wne="http://schemas.microsoft.com/office/word/2006/wordml" xmlns:wps="http://schemas.microsoft.com/office/word/2010/wordprocessingShape" mc:Ignorable="w14 w15 wp14">
   <w:body>
     <w:p>
       <w:pPr>
@@ -8,11 +8,19 @@
           <w:lang w:val="da-DK"/>
         </w:rPr>
       </w:pPr>
-      <w:r>
-        <w:rPr>
-          <w:lang w:val="da-DK"/>
-        </w:rPr>
-        <w:t>Søren: Vi går på software på Aalborg Universitet</w:t>
+      <w:bookmarkStart w:id="0" w:name="_GoBack"/>
+      <w:r>
+        <w:rPr>
+          <w:b/>
+          <w:lang w:val="da-DK"/>
+        </w:rPr>
+        <w:t xml:space="preserve">Søren: </w:t>
+      </w:r>
+      <w:r>
+        <w:rPr>
+          <w:lang w:val="da-DK"/>
+        </w:rPr>
+        <w:t>Vi går på software på Aalborg Universitet</w:t>
       </w:r>
       <w:r>
         <w:rPr>
@@ -29,9 +37,16 @@
       </w:pPr>
       <w:r>
         <w:rPr>
-          <w:lang w:val="da-DK"/>
-        </w:rPr>
-        <w:t>Frederik: Lige nu er vi i en fase, hvor vi forestiller os en form for hjælp med jeres træning, med noget udstyr og software. Så vi vil gerne have dig til at fortælle lidt om hvordan en træningsgang forløber. Så kunne vi senere snakke om du har nogle forestillinger om, hvad der kunne hjælpe til træning, af software. Så hvis du kan forklare os hvordan en træningsgang forløber, helt fra i planlægger den, til udførelse og efter udførelsen.</w:t>
+          <w:b/>
+          <w:lang w:val="da-DK"/>
+        </w:rPr>
+        <w:t>Frederik:</w:t>
+      </w:r>
+      <w:r>
+        <w:rPr>
+          <w:lang w:val="da-DK"/>
+        </w:rPr>
+        <w:t xml:space="preserve"> Lige nu er vi i en fase, hvor vi forestiller os en form for hjælp med jeres træning, med noget udstyr og software. Så vi vil gerne have dig til at fortælle lidt om hvordan en træningsgang forløber. Så kunne vi senere snakke om du har nogle forestillinger om, hvad der kunne hjælpe til træning, af software. Så hvis du kan forklare os hvordan en træningsgang forløber, helt fra i planlægger den, til udførelse og efter udførelsen.</w:t>
       </w:r>
     </w:p>
     <w:p>
@@ -42,9 +57,16 @@
       </w:pPr>
       <w:r>
         <w:rPr>
-          <w:lang w:val="da-DK"/>
-        </w:rPr>
-        <w:t xml:space="preserve">Claus: Vi starter med et blankt kort, på et program der hedder Ocad, der har vi så et program til at lægge lagene ovenpå, Condes, et forholdsvis simpelt program som er udvidet så mange gange at det er blevet rigtig godt. Her har vi mulighed for at lægge en simpel bane, eller noget mere kompliceret som at fjerne dele af kortet. Disse to programmer har så inden for de seneste år kunnet arbejde sammen, og de lag der så ligger i Ocad er delt om i farver og symboler, og i Condes kan man så bestemme hvad af det man vil have med. Så kan man eventuelt vælge kun at se kurvebilledet, når de to programmer arbejder sammen. Hvis ikke man har en cad-fil, så kan man bruge JPG filer, men så har man ikke samme mulighed for at ændre kortet. </w:t>
+          <w:b/>
+          <w:lang w:val="da-DK"/>
+        </w:rPr>
+        <w:t>Claus:</w:t>
+      </w:r>
+      <w:r>
+        <w:rPr>
+          <w:lang w:val="da-DK"/>
+        </w:rPr>
+        <w:t xml:space="preserve"> Vi starter med et blankt kort, på et program der hedder Ocad, der har vi så et program til at lægge lagene ovenpå, Condes, et forholdsvis simpelt program som er udvidet så mange gange at det er blevet rigtig godt. Her har vi mulighed for at lægge en simpel bane, eller noget mere kompliceret som at fjerne dele af kortet. Disse to programmer har så inden for de seneste år kunnet arbejde sammen, og de lag der så ligger i Ocad er delt om i farver og symboler, og i Condes kan man så bestemme hvad af det man vil have med. Så kan man eventuelt vælge kun at se kurvebilledet, når de to programmer arbejder sammen. Hvis ikke man har en cad-fil, så kan man bruge JPG filer, men så har man ikke samme mulighed for at ændre kortet. </w:t>
       </w:r>
       <w:r>
         <w:rPr>
@@ -69,9 +91,16 @@
       </w:pPr>
       <w:r>
         <w:rPr>
-          <w:lang w:val="da-DK"/>
-        </w:rPr>
-        <w:t>Frederik: Kan du sige lidt om, hvor lang tid det tager at lave kort og sætte poster ud?</w:t>
+          <w:b/>
+          <w:lang w:val="da-DK"/>
+        </w:rPr>
+        <w:t>Frederik:</w:t>
+      </w:r>
+      <w:r>
+        <w:rPr>
+          <w:lang w:val="da-DK"/>
+        </w:rPr>
+        <w:t xml:space="preserve"> Kan du sige lidt om, hvor lang tid det tager at lave kort og sætte poster ud?</w:t>
       </w:r>
     </w:p>
     <w:p>
@@ -95,9 +124,16 @@
       </w:pPr>
       <w:r>
         <w:rPr>
-          <w:lang w:val="da-DK"/>
-        </w:rPr>
-        <w:t>Frederik: Du sagde, at i kunne vælge kun at have højdekurverne på kortet. Hvordan er dette relevant?</w:t>
+          <w:b/>
+          <w:lang w:val="da-DK"/>
+        </w:rPr>
+        <w:t>Frederik:</w:t>
+      </w:r>
+      <w:r>
+        <w:rPr>
+          <w:lang w:val="da-DK"/>
+        </w:rPr>
+        <w:t xml:space="preserve"> Du sagde, at i kunne vælge kun at have højdekurverne på kortet. Hvordan er dette relevant?</w:t>
       </w:r>
     </w:p>
     <w:p>
@@ -108,9 +144,16 @@
       </w:pPr>
       <w:r>
         <w:rPr>
-          <w:lang w:val="da-DK"/>
-        </w:rPr>
-        <w:t>Claus: Blandt andet her om onsdagen, der prøver vi på at øve forskellige teknikker, nu hvor orienteringsløb er rimelig komplekst, så vi deler det lidt op, så man kan øve forskellige ting. Det er der vi bruger det. Kurvebilledet er en af de ting der er vigtige at træne og læse. Så for at få det mere simpelt til træningen, har vi nogle gange kun kurvebilledet på kortet.</w:t>
+          <w:b/>
+          <w:lang w:val="da-DK"/>
+        </w:rPr>
+        <w:t>Claus:</w:t>
+      </w:r>
+      <w:r>
+        <w:rPr>
+          <w:lang w:val="da-DK"/>
+        </w:rPr>
+        <w:t xml:space="preserve"> Blandt andet her om onsdagen, der prøver vi på at øve forskellige teknikker, nu hvor orienteringsløb er rimelig komplekst, så vi deler det lidt op, så man kan øve forskellige ting. Det er der vi bruger det. Kurvebilledet er en af de ting der er vigtige at træne og læse. Så for at få det mere simpelt til træningen, har vi nogle gange kun kurvebilledet på kortet.</w:t>
       </w:r>
     </w:p>
     <w:p>
@@ -121,9 +164,16 @@
       </w:pPr>
       <w:r>
         <w:rPr>
-          <w:lang w:val="da-DK"/>
-        </w:rPr>
-        <w:t>Søren: Når i skal evaluere hvordan i løber, hvordan gør i det?</w:t>
+          <w:b/>
+          <w:lang w:val="da-DK"/>
+        </w:rPr>
+        <w:t>Søren:</w:t>
+      </w:r>
+      <w:r>
+        <w:rPr>
+          <w:lang w:val="da-DK"/>
+        </w:rPr>
+        <w:t xml:space="preserve"> Når i skal evaluere hvordan i løber, hvordan gør i det?</w:t>
       </w:r>
     </w:p>
     <w:p>
@@ -134,9 +184,16 @@
       </w:pPr>
       <w:r>
         <w:rPr>
-          <w:lang w:val="da-DK"/>
-        </w:rPr>
-        <w:t xml:space="preserve">Claus: Det optimale er selvfølgeligt at vi havde enheder på hver enkelte post hver gang, men det tager allerede halvanden time til to timer at sætte poster ud, og hvis vi så skal have enheder med hver gang, </w:t>
+          <w:b/>
+          <w:lang w:val="da-DK"/>
+        </w:rPr>
+        <w:t>Claus:</w:t>
+      </w:r>
+      <w:r>
+        <w:rPr>
+          <w:lang w:val="da-DK"/>
+        </w:rPr>
+        <w:t xml:space="preserve"> Det optimale er selvfølgeligt at vi havde enheder på hver enkelte post hver gang, men det tager allerede halvanden time til to timer at sætte poster ud, og hvis vi så skal have enheder med hver gang, </w:t>
       </w:r>
       <w:r>
         <w:rPr>
@@ -145,7 +202,6 @@
         <w:lastRenderedPageBreak/>
         <w:t>tager det en hel time mere. Og det at løbe bagerst og samle posterne ind, vil heller ikke være lige så nemt. Men der er to muligheder, som man også kan kombinere, men at bruge tiderne mellem de enkelte poster eller at bruge GPS-ur er de to muligheder der typisk bruges. Så de fleste scanner bare kortet ind og lægger GPS-dataen oven i.</w:t>
       </w:r>
-      <w:bookmarkStart w:id="0" w:name="_GoBack"/>
       <w:bookmarkEnd w:id="0"/>
     </w:p>
     <w:sectPr>
@@ -159,7 +215,7 @@
 </file>
 
 <file path=word/styles.xml><?xml version="1.0" encoding="utf-8"?>
-<w:styles xmlns:mc="http://schemas.openxmlformats.org/markup-compatibility/2006" xmlns:r="http://schemas.openxmlformats.org/officeDocument/2006/relationships" xmlns:w="http://schemas.openxmlformats.org/wordprocessingml/2006/main" xmlns:w14="http://schemas.microsoft.com/office/word/2010/wordml" mc:Ignorable="w14">
+<w:styles xmlns:mc="http://schemas.openxmlformats.org/markup-compatibility/2006" xmlns:r="http://schemas.openxmlformats.org/officeDocument/2006/relationships" xmlns:w="http://schemas.openxmlformats.org/wordprocessingml/2006/main" xmlns:w14="http://schemas.microsoft.com/office/word/2010/wordml" xmlns:w15="http://schemas.microsoft.com/office/word/2012/wordml" mc:Ignorable="w14 w15">
   <w:docDefaults>
     <w:rPrDefault>
       <w:rPr>
@@ -175,334 +231,378 @@
       </w:pPr>
     </w:pPrDefault>
   </w:docDefaults>
-  <w:latentStyles w:defLockedState="0" w:defUIPriority="99" w:defSemiHidden="1" w:defUnhideWhenUsed="1" w:defQFormat="0" w:count="267">
-    <w:lsdException w:name="Normal" w:semiHidden="0" w:uiPriority="0" w:unhideWhenUsed="0" w:qFormat="1"/>
-    <w:lsdException w:name="heading 1" w:semiHidden="0" w:uiPriority="9" w:unhideWhenUsed="0" w:qFormat="1"/>
-    <w:lsdException w:name="heading 2" w:uiPriority="9" w:qFormat="1"/>
-    <w:lsdException w:name="heading 3" w:uiPriority="9" w:qFormat="1"/>
-    <w:lsdException w:name="heading 4" w:uiPriority="9" w:qFormat="1"/>
-    <w:lsdException w:name="heading 5" w:uiPriority="9" w:qFormat="1"/>
-    <w:lsdException w:name="heading 6" w:uiPriority="9" w:qFormat="1"/>
-    <w:lsdException w:name="heading 7" w:uiPriority="9" w:qFormat="1"/>
-    <w:lsdException w:name="heading 8" w:uiPriority="9" w:qFormat="1"/>
-    <w:lsdException w:name="heading 9" w:uiPriority="9" w:qFormat="1"/>
-    <w:lsdException w:name="toc 1" w:uiPriority="39"/>
-    <w:lsdException w:name="toc 2" w:uiPriority="39"/>
-    <w:lsdException w:name="toc 3" w:uiPriority="39"/>
-    <w:lsdException w:name="toc 4" w:uiPriority="39"/>
-    <w:lsdException w:name="toc 5" w:uiPriority="39"/>
-    <w:lsdException w:name="toc 6" w:uiPriority="39"/>
-    <w:lsdException w:name="toc 7" w:uiPriority="39"/>
-    <w:lsdException w:name="toc 8" w:uiPriority="39"/>
-    <w:lsdException w:name="toc 9" w:uiPriority="39"/>
-    <w:lsdException w:name="caption" w:uiPriority="35" w:qFormat="1"/>
-    <w:lsdException w:name="Title" w:semiHidden="0" w:uiPriority="10" w:unhideWhenUsed="0" w:qFormat="1"/>
-    <w:lsdException w:name="Default Paragraph Font" w:uiPriority="1"/>
-    <w:lsdException w:name="Subtitle" w:semiHidden="0" w:uiPriority="11" w:unhideWhenUsed="0" w:qFormat="1"/>
-    <w:lsdException w:name="Strong" w:semiHidden="0" w:uiPriority="22" w:unhideWhenUsed="0" w:qFormat="1"/>
-    <w:lsdException w:name="Emphasis" w:semiHidden="0" w:uiPriority="20" w:unhideWhenUsed="0" w:qFormat="1"/>
-    <w:lsdException w:name="Table Grid" w:semiHidden="0" w:uiPriority="59" w:unhideWhenUsed="0"/>
-    <w:lsdException w:name="Placeholder Text" w:unhideWhenUsed="0"/>
-    <w:lsdException w:name="No Spacing" w:semiHidden="0" w:uiPriority="1" w:unhideWhenUsed="0" w:qFormat="1"/>
-    <w:lsdException w:name="Light Shading" w:semiHidden="0" w:uiPriority="60" w:unhideWhenUsed="0"/>
-    <w:lsdException w:name="Light List" w:semiHidden="0" w:uiPriority="61" w:unhideWhenUsed="0"/>
-    <w:lsdException w:name="Light Grid" w:semiHidden="0" w:uiPriority="62" w:unhideWhenUsed="0"/>
-    <w:lsdException w:name="Medium Shading 1" w:semiHidden="0" w:uiPriority="63" w:unhideWhenUsed="0"/>
-    <w:lsdException w:name="Medium Shading 2" w:semiHidden="0" w:uiPriority="64" w:unhideWhenUsed="0"/>
-    <w:lsdException w:name="Medium List 1" w:semiHidden="0" w:uiPriority="65" w:unhideWhenUsed="0"/>
-    <w:lsdException w:name="Medium List 2" w:semiHidden="0" w:uiPriority="66" w:unhideWhenUsed="0"/>
-    <w:lsdException w:name="Medium Grid 1" w:semiHidden="0" w:uiPriority="67" w:unhideWhenUsed="0"/>
-    <w:lsdException w:name="Medium Grid 2" w:semiHidden="0" w:uiPriority="68" w:unhideWhenUsed="0"/>
-    <w:lsdException w:name="Medium Grid 3" w:semiHidden="0" w:uiPriority="69" w:unhideWhenUsed="0"/>
-    <w:lsdException w:name="Dark List" w:semiHidden="0" w:uiPriority="70" w:unhideWhenUsed="0"/>
-    <w:lsdException w:name="Colorful Shading" w:semiHidden="0" w:uiPriority="71" w:unhideWhenUsed="0"/>
-    <w:lsdException w:name="Colorful List" w:semiHidden="0" w:uiPriority="72" w:unhideWhenUsed="0"/>
-    <w:lsdException w:name="Colorful Grid" w:semiHidden="0" w:uiPriority="73" w:unhideWhenUsed="0"/>
-    <w:lsdException w:name="Light Shading Accent 1" w:semiHidden="0" w:uiPriority="60" w:unhideWhenUsed="0"/>
-    <w:lsdException w:name="Light List Accent 1" w:semiHidden="0" w:uiPriority="61" w:unhideWhenUsed="0"/>
-    <w:lsdException w:name="Light Grid Accent 1" w:semiHidden="0" w:uiPriority="62" w:unhideWhenUsed="0"/>
-    <w:lsdException w:name="Medium Shading 1 Accent 1" w:semiHidden="0" w:uiPriority="63" w:unhideWhenUsed="0"/>
-    <w:lsdException w:name="Medium Shading 2 Accent 1" w:semiHidden="0" w:uiPriority="64" w:unhideWhenUsed="0"/>
-    <w:lsdException w:name="Medium List 1 Accent 1" w:semiHidden="0" w:uiPriority="65" w:unhideWhenUsed="0"/>
-    <w:lsdException w:name="Revision" w:unhideWhenUsed="0"/>
-    <w:lsdException w:name="List Paragraph" w:semiHidden="0" w:uiPriority="34" w:unhideWhenUsed="0" w:qFormat="1"/>
-    <w:lsdException w:name="Quote" w:semiHidden="0" w:uiPriority="29" w:unhideWhenUsed="0" w:qFormat="1"/>
-    <w:lsdException w:name="Intense Quote" w:semiHidden="0" w:uiPriority="30" w:unhideWhenUsed="0" w:qFormat="1"/>
-    <w:lsdException w:name="Medium List 2 Accent 1" w:semiHidden="0" w:uiPriority="66" w:unhideWhenUsed="0"/>
-    <w:lsdException w:name="Medium Grid 1 Accent 1" w:semiHidden="0" w:uiPriority="67" w:unhideWhenUsed="0"/>
-    <w:lsdException w:name="Medium Grid 2 Accent 1" w:semiHidden="0" w:uiPriority="68" w:unhideWhenUsed="0"/>
-    <w:lsdException w:name="Medium Grid 3 Accent 1" w:semiHidden="0" w:uiPriority="69" w:unhideWhenUsed="0"/>
-    <w:lsdException w:name="Dark List Accent 1" w:semiHidden="0" w:uiPriority="70" w:unhideWhenUsed="0"/>
-    <w:lsdException w:name="Colorful Shading Accent 1" w:semiHidden="0" w:uiPriority="71" w:unhideWhenUsed="0"/>
-    <w:lsdException w:name="Colorful List Accent 1" w:semiHidden="0" w:uiPriority="72" w:unhideWhenUsed="0"/>
-    <w:lsdException w:name="Colorful Grid Accent 1" w:semiHidden="0" w:uiPriority="73" w:unhideWhenUsed="0"/>
-    <w:lsdException w:name="Light Shading Accent 2" w:semiHidden="0" w:uiPriority="60" w:unhideWhenUsed="0"/>
-    <w:lsdException w:name="Light List Accent 2" w:semiHidden="0" w:uiPriority="61" w:unhideWhenUsed="0"/>
-    <w:lsdException w:name="Light Grid Accent 2" w:semiHidden="0" w:uiPriority="62" w:unhideWhenUsed="0"/>
-    <w:lsdException w:name="Medium Shading 1 Accent 2" w:semiHidden="0" w:uiPriority="63" w:unhideWhenUsed="0"/>
-    <w:lsdException w:name="Medium Shading 2 Accent 2" w:semiHidden="0" w:uiPriority="64" w:unhideWhenUsed="0"/>
-    <w:lsdException w:name="Medium List 1 Accent 2" w:semiHidden="0" w:uiPriority="65" w:unhideWhenUsed="0"/>
-    <w:lsdException w:name="Medium List 2 Accent 2" w:semiHidden="0" w:uiPriority="66" w:unhideWhenUsed="0"/>
-    <w:lsdException w:name="Medium Grid 1 Accent 2" w:semiHidden="0" w:uiPriority="67" w:unhideWhenUsed="0"/>
-    <w:lsdException w:name="Medium Grid 2 Accent 2" w:semiHidden="0" w:uiPriority="68" w:unhideWhenUsed="0"/>
-    <w:lsdException w:name="Medium Grid 3 Accent 2" w:semiHidden="0" w:uiPriority="69" w:unhideWhenUsed="0"/>
-    <w:lsdException w:name="Dark List Accent 2" w:semiHidden="0" w:uiPriority="70" w:unhideWhenUsed="0"/>
-    <w:lsdException w:name="Colorful Shading Accent 2" w:semiHidden="0" w:uiPriority="71" w:unhideWhenUsed="0"/>
-    <w:lsdException w:name="Colorful List Accent 2" w:semiHidden="0" w:uiPriority="72" w:unhideWhenUsed="0"/>
-    <w:lsdException w:name="Colorful Grid Accent 2" w:semiHidden="0" w:uiPriority="73" w:unhideWhenUsed="0"/>
-    <w:lsdException w:name="Light Shading Accent 3" w:semiHidden="0" w:uiPriority="60" w:unhideWhenUsed="0"/>
-    <w:lsdException w:name="Light List Accent 3" w:semiHidden="0" w:uiPriority="61" w:unhideWhenUsed="0"/>
-    <w:lsdException w:name="Light Grid Accent 3" w:semiHidden="0" w:uiPriority="62" w:unhideWhenUsed="0"/>
-    <w:lsdException w:name="Medium Shading 1 Accent 3" w:semiHidden="0" w:uiPriority="63" w:unhideWhenUsed="0"/>
-    <w:lsdException w:name="Medium Shading 2 Accent 3" w:semiHidden="0" w:uiPriority="64" w:unhideWhenUsed="0"/>
-    <w:lsdException w:name="Medium List 1 Accent 3" w:semiHidden="0" w:uiPriority="65" w:unhideWhenUsed="0"/>
-    <w:lsdException w:name="Medium List 2 Accent 3" w:semiHidden="0" w:uiPriority="66" w:unhideWhenUsed="0"/>
-    <w:lsdException w:name="Medium Grid 1 Accent 3" w:semiHidden="0" w:uiPriority="67" w:unhideWhenUsed="0"/>
-    <w:lsdException w:name="Medium Grid 2 Accent 3" w:semiHidden="0" w:uiPriority="68" w:unhideWhenUsed="0"/>
-    <w:lsdException w:name="Medium Grid 3 Accent 3" w:semiHidden="0" w:uiPriority="69" w:unhideWhenUsed="0"/>
-    <w:lsdException w:name="Dark List Accent 3" w:semiHidden="0" w:uiPriority="70" w:unhideWhenUsed="0"/>
-    <w:lsdException w:name="Colorful Shading Accent 3" w:semiHidden="0" w:uiPriority="71" w:unhideWhenUsed="0"/>
-    <w:lsdException w:name="Colorful List Accent 3" w:semiHidden="0" w:uiPriority="72" w:unhideWhenUsed="0"/>
-    <w:lsdException w:name="Colorful Grid Accent 3" w:semiHidden="0" w:uiPriority="73" w:unhideWhenUsed="0"/>
-    <w:lsdException w:name="Light Shading Accent 4" w:semiHidden="0" w:uiPriority="60" w:unhideWhenUsed="0"/>
-    <w:lsdException w:name="Light List Accent 4" w:semiHidden="0" w:uiPriority="61" w:unhideWhenUsed="0"/>
-    <w:lsdException w:name="Light Grid Accent 4" w:semiHidden="0" w:uiPriority="62" w:unhideWhenUsed="0"/>
-    <w:lsdException w:name="Medium Shading 1 Accent 4" w:semiHidden="0" w:uiPriority="63" w:unhideWhenUsed="0"/>
-    <w:lsdException w:name="Medium Shading 2 Accent 4" w:semiHidden="0" w:uiPriority="64" w:unhideWhenUsed="0"/>
-    <w:lsdException w:name="Medium List 1 Accent 4" w:semiHidden="0" w:uiPriority="65" w:unhideWhenUsed="0"/>
-    <w:lsdException w:name="Medium List 2 Accent 4" w:semiHidden="0" w:uiPriority="66" w:unhideWhenUsed="0"/>
-    <w:lsdException w:name="Medium Grid 1 Accent 4" w:semiHidden="0" w:uiPriority="67" w:unhideWhenUsed="0"/>
-    <w:lsdException w:name="Medium Grid 2 Accent 4" w:semiHidden="0" w:uiPriority="68" w:unhideWhenUsed="0"/>
-    <w:lsdException w:name="Medium Grid 3 Accent 4" w:semiHidden="0" w:uiPriority="69" w:unhideWhenUsed="0"/>
-    <w:lsdException w:name="Dark List Accent 4" w:semiHidden="0" w:uiPriority="70" w:unhideWhenUsed="0"/>
-    <w:lsdException w:name="Colorful Shading Accent 4" w:semiHidden="0" w:uiPriority="71" w:unhideWhenUsed="0"/>
-    <w:lsdException w:name="Colorful List Accent 4" w:semiHidden="0" w:uiPriority="72" w:unhideWhenUsed="0"/>
-    <w:lsdException w:name="Colorful Grid Accent 4" w:semiHidden="0" w:uiPriority="73" w:unhideWhenUsed="0"/>
-    <w:lsdException w:name="Light Shading Accent 5" w:semiHidden="0" w:uiPriority="60" w:unhideWhenUsed="0"/>
-    <w:lsdException w:name="Light List Accent 5" w:semiHidden="0" w:uiPriority="61" w:unhideWhenUsed="0"/>
-    <w:lsdException w:name="Light Grid Accent 5" w:semiHidden="0" w:uiPriority="62" w:unhideWhenUsed="0"/>
-    <w:lsdException w:name="Medium Shading 1 Accent 5" w:semiHidden="0" w:uiPriority="63" w:unhideWhenUsed="0"/>
-    <w:lsdException w:name="Medium Shading 2 Accent 5" w:semiHidden="0" w:uiPriority="64" w:unhideWhenUsed="0"/>
-    <w:lsdException w:name="Medium List 1 Accent 5" w:semiHidden="0" w:uiPriority="65" w:unhideWhenUsed="0"/>
-    <w:lsdException w:name="Medium List 2 Accent 5" w:semiHidden="0" w:uiPriority="66" w:unhideWhenUsed="0"/>
-    <w:lsdException w:name="Medium Grid 1 Accent 5" w:semiHidden="0" w:uiPriority="67" w:unhideWhenUsed="0"/>
-    <w:lsdException w:name="Medium Grid 2 Accent 5" w:semiHidden="0" w:uiPriority="68" w:unhideWhenUsed="0"/>
-    <w:lsdException w:name="Medium Grid 3 Accent 5" w:semiHidden="0" w:uiPriority="69" w:unhideWhenUsed="0"/>
-    <w:lsdException w:name="Dark List Accent 5" w:semiHidden="0" w:uiPriority="70" w:unhideWhenUsed="0"/>
-    <w:lsdException w:name="Colorful Shading Accent 5" w:semiHidden="0" w:uiPriority="71" w:unhideWhenUsed="0"/>
-    <w:lsdException w:name="Colorful List Accent 5" w:semiHidden="0" w:uiPriority="72" w:unhideWhenUsed="0"/>
-    <w:lsdException w:name="Colorful Grid Accent 5" w:semiHidden="0" w:uiPriority="73" w:unhideWhenUsed="0"/>
-    <w:lsdException w:name="Light Shading Accent 6" w:semiHidden="0" w:uiPriority="60" w:unhideWhenUsed="0"/>
-    <w:lsdException w:name="Light List Accent 6" w:semiHidden="0" w:uiPriority="61" w:unhideWhenUsed="0"/>
-    <w:lsdException w:name="Light Grid Accent 6" w:semiHidden="0" w:uiPriority="62" w:unhideWhenUsed="0"/>
-    <w:lsdException w:name="Medium Shading 1 Accent 6" w:semiHidden="0" w:uiPriority="63" w:unhideWhenUsed="0"/>
-    <w:lsdException w:name="Medium Shading 2 Accent 6" w:semiHidden="0" w:uiPriority="64" w:unhideWhenUsed="0"/>
-    <w:lsdException w:name="Medium List 1 Accent 6" w:semiHidden="0" w:uiPriority="65" w:unhideWhenUsed="0"/>
-    <w:lsdException w:name="Medium List 2 Accent 6" w:semiHidden="0" w:uiPriority="66" w:unhideWhenUsed="0"/>
-    <w:lsdException w:name="Medium Grid 1 Accent 6" w:semiHidden="0" w:uiPriority="67" w:unhideWhenUsed="0"/>
-    <w:lsdException w:name="Medium Grid 2 Accent 6" w:semiHidden="0" w:uiPriority="68" w:unhideWhenUsed="0"/>
-    <w:lsdException w:name="Medium Grid 3 Accent 6" w:semiHidden="0" w:uiPriority="69" w:unhideWhenUsed="0"/>
-    <w:lsdException w:name="Dark List Accent 6" w:semiHidden="0" w:uiPriority="70" w:unhideWhenUsed="0"/>
-    <w:lsdException w:name="Colorful Shading Accent 6" w:semiHidden="0" w:uiPriority="71" w:unhideWhenUsed="0"/>
-    <w:lsdException w:name="Colorful List Accent 6" w:semiHidden="0" w:uiPriority="72" w:unhideWhenUsed="0"/>
-    <w:lsdException w:name="Colorful Grid Accent 6" w:semiHidden="0" w:uiPriority="73" w:unhideWhenUsed="0"/>
-    <w:lsdException w:name="Subtle Emphasis" w:semiHidden="0" w:uiPriority="19" w:unhideWhenUsed="0" w:qFormat="1"/>
-    <w:lsdException w:name="Intense Emphasis" w:semiHidden="0" w:uiPriority="21" w:unhideWhenUsed="0" w:qFormat="1"/>
-    <w:lsdException w:name="Subtle Reference" w:semiHidden="0" w:uiPriority="31" w:unhideWhenUsed="0" w:qFormat="1"/>
-    <w:lsdException w:name="Intense Reference" w:semiHidden="0" w:uiPriority="32" w:unhideWhenUsed="0" w:qFormat="1"/>
-    <w:lsdException w:name="Book Title" w:semiHidden="0" w:uiPriority="33" w:unhideWhenUsed="0" w:qFormat="1"/>
-    <w:lsdException w:name="Bibliography" w:uiPriority="37"/>
-    <w:lsdException w:name="TOC Heading" w:uiPriority="39" w:qFormat="1"/>
-  </w:latentStyles>
-  <w:style w:type="paragraph" w:default="1" w:styleId="Normal">
-    <w:name w:val="Normal"/>
-    <w:qFormat/>
-  </w:style>
-  <w:style w:type="character" w:default="1" w:styleId="DefaultParagraphFont">
-    <w:name w:val="Default Paragraph Font"/>
-    <w:uiPriority w:val="1"/>
-    <w:semiHidden/>
-    <w:unhideWhenUsed/>
-  </w:style>
-  <w:style w:type="table" w:default="1" w:styleId="TableNormal">
-    <w:name w:val="Normal Table"/>
-    <w:uiPriority w:val="99"/>
-    <w:semiHidden/>
-    <w:unhideWhenUsed/>
-    <w:tblPr>
-      <w:tblInd w:w="0" w:type="dxa"/>
-      <w:tblCellMar>
-        <w:top w:w="0" w:type="dxa"/>
-        <w:left w:w="108" w:type="dxa"/>
-        <w:bottom w:w="0" w:type="dxa"/>
-        <w:right w:w="108" w:type="dxa"/>
-      </w:tblCellMar>
-    </w:tblPr>
-  </w:style>
-  <w:style w:type="numbering" w:default="1" w:styleId="NoList">
-    <w:name w:val="No List"/>
-    <w:uiPriority w:val="99"/>
-    <w:semiHidden/>
-    <w:unhideWhenUsed/>
-  </w:style>
-</w:styles>
-</file>
-
-<file path=word/stylesWithEffects.xml><?xml version="1.0" encoding="utf-8"?>
-<w:styles xmlns:wpc="http://schemas.microsoft.com/office/word/2010/wordprocessingCanvas" xmlns:mc="http://schemas.openxmlformats.org/markup-compatibility/2006" xmlns:o="urn:schemas-microsoft-com:office:office" xmlns:r="http://schemas.openxmlformats.org/officeDocument/2006/relationships" xmlns:m="http://schemas.openxmlformats.org/officeDocument/2006/math" xmlns:v="urn:schemas-microsoft-com:vml" xmlns:wp14="http://schemas.microsoft.com/office/word/2010/wordprocessingDrawing" xmlns:wp="http://schemas.openxmlformats.org/drawingml/2006/wordprocessingDrawing" xmlns:w10="urn:schemas-microsoft-com:office:word" xmlns:w="http://schemas.openxmlformats.org/wordprocessingml/2006/main" xmlns:w14="http://schemas.microsoft.com/office/word/2010/wordml" xmlns:wpg="http://schemas.microsoft.com/office/word/2010/wordprocessingGroup" xmlns:wpi="http://schemas.microsoft.com/office/word/2010/wordprocessingInk" xmlns:wne="http://schemas.microsoft.com/office/word/2006/wordml" xmlns:wps="http://schemas.microsoft.com/office/word/2010/wordprocessingShape" mc:Ignorable="w14 wp14">
-  <w:docDefaults>
-    <w:rPrDefault>
-      <w:rPr>
-        <w:rFonts w:asciiTheme="minorHAnsi" w:eastAsiaTheme="minorHAnsi" w:hAnsiTheme="minorHAnsi" w:cstheme="minorBidi"/>
-        <w:sz w:val="22"/>
-        <w:szCs w:val="22"/>
-        <w:lang w:val="en-US" w:eastAsia="en-US" w:bidi="ar-SA"/>
-      </w:rPr>
-    </w:rPrDefault>
-    <w:pPrDefault>
-      <w:pPr>
-        <w:spacing w:after="200" w:line="276" w:lineRule="auto"/>
-      </w:pPr>
-    </w:pPrDefault>
-  </w:docDefaults>
-  <w:latentStyles w:defLockedState="0" w:defUIPriority="99" w:defSemiHidden="1" w:defUnhideWhenUsed="1" w:defQFormat="0" w:count="267">
-    <w:lsdException w:name="Normal" w:semiHidden="0" w:uiPriority="0" w:unhideWhenUsed="0" w:qFormat="1"/>
-    <w:lsdException w:name="heading 1" w:semiHidden="0" w:uiPriority="9" w:unhideWhenUsed="0" w:qFormat="1"/>
-    <w:lsdException w:name="heading 2" w:uiPriority="9" w:qFormat="1"/>
-    <w:lsdException w:name="heading 3" w:uiPriority="9" w:qFormat="1"/>
-    <w:lsdException w:name="heading 4" w:uiPriority="9" w:qFormat="1"/>
-    <w:lsdException w:name="heading 5" w:uiPriority="9" w:qFormat="1"/>
-    <w:lsdException w:name="heading 6" w:uiPriority="9" w:qFormat="1"/>
-    <w:lsdException w:name="heading 7" w:uiPriority="9" w:qFormat="1"/>
-    <w:lsdException w:name="heading 8" w:uiPriority="9" w:qFormat="1"/>
-    <w:lsdException w:name="heading 9" w:uiPriority="9" w:qFormat="1"/>
-    <w:lsdException w:name="toc 1" w:uiPriority="39"/>
-    <w:lsdException w:name="toc 2" w:uiPriority="39"/>
-    <w:lsdException w:name="toc 3" w:uiPriority="39"/>
-    <w:lsdException w:name="toc 4" w:uiPriority="39"/>
-    <w:lsdException w:name="toc 5" w:uiPriority="39"/>
-    <w:lsdException w:name="toc 6" w:uiPriority="39"/>
-    <w:lsdException w:name="toc 7" w:uiPriority="39"/>
-    <w:lsdException w:name="toc 8" w:uiPriority="39"/>
-    <w:lsdException w:name="toc 9" w:uiPriority="39"/>
-    <w:lsdException w:name="caption" w:uiPriority="35" w:qFormat="1"/>
-    <w:lsdException w:name="Title" w:semiHidden="0" w:uiPriority="10" w:unhideWhenUsed="0" w:qFormat="1"/>
-    <w:lsdException w:name="Default Paragraph Font" w:uiPriority="1"/>
-    <w:lsdException w:name="Subtitle" w:semiHidden="0" w:uiPriority="11" w:unhideWhenUsed="0" w:qFormat="1"/>
-    <w:lsdException w:name="Strong" w:semiHidden="0" w:uiPriority="22" w:unhideWhenUsed="0" w:qFormat="1"/>
-    <w:lsdException w:name="Emphasis" w:semiHidden="0" w:uiPriority="20" w:unhideWhenUsed="0" w:qFormat="1"/>
-    <w:lsdException w:name="Table Grid" w:semiHidden="0" w:uiPriority="59" w:unhideWhenUsed="0"/>
-    <w:lsdException w:name="Placeholder Text" w:unhideWhenUsed="0"/>
-    <w:lsdException w:name="No Spacing" w:semiHidden="0" w:uiPriority="1" w:unhideWhenUsed="0" w:qFormat="1"/>
-    <w:lsdException w:name="Light Shading" w:semiHidden="0" w:uiPriority="60" w:unhideWhenUsed="0"/>
-    <w:lsdException w:name="Light List" w:semiHidden="0" w:uiPriority="61" w:unhideWhenUsed="0"/>
-    <w:lsdException w:name="Light Grid" w:semiHidden="0" w:uiPriority="62" w:unhideWhenUsed="0"/>
-    <w:lsdException w:name="Medium Shading 1" w:semiHidden="0" w:uiPriority="63" w:unhideWhenUsed="0"/>
-    <w:lsdException w:name="Medium Shading 2" w:semiHidden="0" w:uiPriority="64" w:unhideWhenUsed="0"/>
-    <w:lsdException w:name="Medium List 1" w:semiHidden="0" w:uiPriority="65" w:unhideWhenUsed="0"/>
-    <w:lsdException w:name="Medium List 2" w:semiHidden="0" w:uiPriority="66" w:unhideWhenUsed="0"/>
-    <w:lsdException w:name="Medium Grid 1" w:semiHidden="0" w:uiPriority="67" w:unhideWhenUsed="0"/>
-    <w:lsdException w:name="Medium Grid 2" w:semiHidden="0" w:uiPriority="68" w:unhideWhenUsed="0"/>
-    <w:lsdException w:name="Medium Grid 3" w:semiHidden="0" w:uiPriority="69" w:unhideWhenUsed="0"/>
-    <w:lsdException w:name="Dark List" w:semiHidden="0" w:uiPriority="70" w:unhideWhenUsed="0"/>
-    <w:lsdException w:name="Colorful Shading" w:semiHidden="0" w:uiPriority="71" w:unhideWhenUsed="0"/>
-    <w:lsdException w:name="Colorful List" w:semiHidden="0" w:uiPriority="72" w:unhideWhenUsed="0"/>
-    <w:lsdException w:name="Colorful Grid" w:semiHidden="0" w:uiPriority="73" w:unhideWhenUsed="0"/>
-    <w:lsdException w:name="Light Shading Accent 1" w:semiHidden="0" w:uiPriority="60" w:unhideWhenUsed="0"/>
-    <w:lsdException w:name="Light List Accent 1" w:semiHidden="0" w:uiPriority="61" w:unhideWhenUsed="0"/>
-    <w:lsdException w:name="Light Grid Accent 1" w:semiHidden="0" w:uiPriority="62" w:unhideWhenUsed="0"/>
-    <w:lsdException w:name="Medium Shading 1 Accent 1" w:semiHidden="0" w:uiPriority="63" w:unhideWhenUsed="0"/>
-    <w:lsdException w:name="Medium Shading 2 Accent 1" w:semiHidden="0" w:uiPriority="64" w:unhideWhenUsed="0"/>
-    <w:lsdException w:name="Medium List 1 Accent 1" w:semiHidden="0" w:uiPriority="65" w:unhideWhenUsed="0"/>
-    <w:lsdException w:name="Revision" w:unhideWhenUsed="0"/>
-    <w:lsdException w:name="List Paragraph" w:semiHidden="0" w:uiPriority="34" w:unhideWhenUsed="0" w:qFormat="1"/>
-    <w:lsdException w:name="Quote" w:semiHidden="0" w:uiPriority="29" w:unhideWhenUsed="0" w:qFormat="1"/>
-    <w:lsdException w:name="Intense Quote" w:semiHidden="0" w:uiPriority="30" w:unhideWhenUsed="0" w:qFormat="1"/>
-    <w:lsdException w:name="Medium List 2 Accent 1" w:semiHidden="0" w:uiPriority="66" w:unhideWhenUsed="0"/>
-    <w:lsdException w:name="Medium Grid 1 Accent 1" w:semiHidden="0" w:uiPriority="67" w:unhideWhenUsed="0"/>
-    <w:lsdException w:name="Medium Grid 2 Accent 1" w:semiHidden="0" w:uiPriority="68" w:unhideWhenUsed="0"/>
-    <w:lsdException w:name="Medium Grid 3 Accent 1" w:semiHidden="0" w:uiPriority="69" w:unhideWhenUsed="0"/>
-    <w:lsdException w:name="Dark List Accent 1" w:semiHidden="0" w:uiPriority="70" w:unhideWhenUsed="0"/>
-    <w:lsdException w:name="Colorful Shading Accent 1" w:semiHidden="0" w:uiPriority="71" w:unhideWhenUsed="0"/>
-    <w:lsdException w:name="Colorful List Accent 1" w:semiHidden="0" w:uiPriority="72" w:unhideWhenUsed="0"/>
-    <w:lsdException w:name="Colorful Grid Accent 1" w:semiHidden="0" w:uiPriority="73" w:unhideWhenUsed="0"/>
-    <w:lsdException w:name="Light Shading Accent 2" w:semiHidden="0" w:uiPriority="60" w:unhideWhenUsed="0"/>
-    <w:lsdException w:name="Light List Accent 2" w:semiHidden="0" w:uiPriority="61" w:unhideWhenUsed="0"/>
-    <w:lsdException w:name="Light Grid Accent 2" w:semiHidden="0" w:uiPriority="62" w:unhideWhenUsed="0"/>
-    <w:lsdException w:name="Medium Shading 1 Accent 2" w:semiHidden="0" w:uiPriority="63" w:unhideWhenUsed="0"/>
-    <w:lsdException w:name="Medium Shading 2 Accent 2" w:semiHidden="0" w:uiPriority="64" w:unhideWhenUsed="0"/>
-    <w:lsdException w:name="Medium List 1 Accent 2" w:semiHidden="0" w:uiPriority="65" w:unhideWhenUsed="0"/>
-    <w:lsdException w:name="Medium List 2 Accent 2" w:semiHidden="0" w:uiPriority="66" w:unhideWhenUsed="0"/>
-    <w:lsdException w:name="Medium Grid 1 Accent 2" w:semiHidden="0" w:uiPriority="67" w:unhideWhenUsed="0"/>
-    <w:lsdException w:name="Medium Grid 2 Accent 2" w:semiHidden="0" w:uiPriority="68" w:unhideWhenUsed="0"/>
-    <w:lsdException w:name="Medium Grid 3 Accent 2" w:semiHidden="0" w:uiPriority="69" w:unhideWhenUsed="0"/>
-    <w:lsdException w:name="Dark List Accent 2" w:semiHidden="0" w:uiPriority="70" w:unhideWhenUsed="0"/>
-    <w:lsdException w:name="Colorful Shading Accent 2" w:semiHidden="0" w:uiPriority="71" w:unhideWhenUsed="0"/>
-    <w:lsdException w:name="Colorful List Accent 2" w:semiHidden="0" w:uiPriority="72" w:unhideWhenUsed="0"/>
-    <w:lsdException w:name="Colorful Grid Accent 2" w:semiHidden="0" w:uiPriority="73" w:unhideWhenUsed="0"/>
-    <w:lsdException w:name="Light Shading Accent 3" w:semiHidden="0" w:uiPriority="60" w:unhideWhenUsed="0"/>
-    <w:lsdException w:name="Light List Accent 3" w:semiHidden="0" w:uiPriority="61" w:unhideWhenUsed="0"/>
-    <w:lsdException w:name="Light Grid Accent 3" w:semiHidden="0" w:uiPriority="62" w:unhideWhenUsed="0"/>
-    <w:lsdException w:name="Medium Shading 1 Accent 3" w:semiHidden="0" w:uiPriority="63" w:unhideWhenUsed="0"/>
-    <w:lsdException w:name="Medium Shading 2 Accent 3" w:semiHidden="0" w:uiPriority="64" w:unhideWhenUsed="0"/>
-    <w:lsdException w:name="Medium List 1 Accent 3" w:semiHidden="0" w:uiPriority="65" w:unhideWhenUsed="0"/>
-    <w:lsdException w:name="Medium List 2 Accent 3" w:semiHidden="0" w:uiPriority="66" w:unhideWhenUsed="0"/>
-    <w:lsdException w:name="Medium Grid 1 Accent 3" w:semiHidden="0" w:uiPriority="67" w:unhideWhenUsed="0"/>
-    <w:lsdException w:name="Medium Grid 2 Accent 3" w:semiHidden="0" w:uiPriority="68" w:unhideWhenUsed="0"/>
-    <w:lsdException w:name="Medium Grid 3 Accent 3" w:semiHidden="0" w:uiPriority="69" w:unhideWhenUsed="0"/>
-    <w:lsdException w:name="Dark List Accent 3" w:semiHidden="0" w:uiPriority="70" w:unhideWhenUsed="0"/>
-    <w:lsdException w:name="Colorful Shading Accent 3" w:semiHidden="0" w:uiPriority="71" w:unhideWhenUsed="0"/>
-    <w:lsdException w:name="Colorful List Accent 3" w:semiHidden="0" w:uiPriority="72" w:unhideWhenUsed="0"/>
-    <w:lsdException w:name="Colorful Grid Accent 3" w:semiHidden="0" w:uiPriority="73" w:unhideWhenUsed="0"/>
-    <w:lsdException w:name="Light Shading Accent 4" w:semiHidden="0" w:uiPriority="60" w:unhideWhenUsed="0"/>
-    <w:lsdException w:name="Light List Accent 4" w:semiHidden="0" w:uiPriority="61" w:unhideWhenUsed="0"/>
-    <w:lsdException w:name="Light Grid Accent 4" w:semiHidden="0" w:uiPriority="62" w:unhideWhenUsed="0"/>
-    <w:lsdException w:name="Medium Shading 1 Accent 4" w:semiHidden="0" w:uiPriority="63" w:unhideWhenUsed="0"/>
-    <w:lsdException w:name="Medium Shading 2 Accent 4" w:semiHidden="0" w:uiPriority="64" w:unhideWhenUsed="0"/>
-    <w:lsdException w:name="Medium List 1 Accent 4" w:semiHidden="0" w:uiPriority="65" w:unhideWhenUsed="0"/>
-    <w:lsdException w:name="Medium List 2 Accent 4" w:semiHidden="0" w:uiPriority="66" w:unhideWhenUsed="0"/>
-    <w:lsdException w:name="Medium Grid 1 Accent 4" w:semiHidden="0" w:uiPriority="67" w:unhideWhenUsed="0"/>
-    <w:lsdException w:name="Medium Grid 2 Accent 4" w:semiHidden="0" w:uiPriority="68" w:unhideWhenUsed="0"/>
-    <w:lsdException w:name="Medium Grid 3 Accent 4" w:semiHidden="0" w:uiPriority="69" w:unhideWhenUsed="0"/>
-    <w:lsdException w:name="Dark List Accent 4" w:semiHidden="0" w:uiPriority="70" w:unhideWhenUsed="0"/>
-    <w:lsdException w:name="Colorful Shading Accent 4" w:semiHidden="0" w:uiPriority="71" w:unhideWhenUsed="0"/>
-    <w:lsdException w:name="Colorful List Accent 4" w:semiHidden="0" w:uiPriority="72" w:unhideWhenUsed="0"/>
-    <w:lsdException w:name="Colorful Grid Accent 4" w:semiHidden="0" w:uiPriority="73" w:unhideWhenUsed="0"/>
-    <w:lsdException w:name="Light Shading Accent 5" w:semiHidden="0" w:uiPriority="60" w:unhideWhenUsed="0"/>
-    <w:lsdException w:name="Light List Accent 5" w:semiHidden="0" w:uiPriority="61" w:unhideWhenUsed="0"/>
-    <w:lsdException w:name="Light Grid Accent 5" w:semiHidden="0" w:uiPriority="62" w:unhideWhenUsed="0"/>
-    <w:lsdException w:name="Medium Shading 1 Accent 5" w:semiHidden="0" w:uiPriority="63" w:unhideWhenUsed="0"/>
-    <w:lsdException w:name="Medium Shading 2 Accent 5" w:semiHidden="0" w:uiPriority="64" w:unhideWhenUsed="0"/>
-    <w:lsdException w:name="Medium List 1 Accent 5" w:semiHidden="0" w:uiPriority="65" w:unhideWhenUsed="0"/>
-    <w:lsdException w:name="Medium List 2 Accent 5" w:semiHidden="0" w:uiPriority="66" w:unhideWhenUsed="0"/>
-    <w:lsdException w:name="Medium Grid 1 Accent 5" w:semiHidden="0" w:uiPriority="67" w:unhideWhenUsed="0"/>
-    <w:lsdException w:name="Medium Grid 2 Accent 5" w:semiHidden="0" w:uiPriority="68" w:unhideWhenUsed="0"/>
-    <w:lsdException w:name="Medium Grid 3 Accent 5" w:semiHidden="0" w:uiPriority="69" w:unhideWhenUsed="0"/>
-    <w:lsdException w:name="Dark List Accent 5" w:semiHidden="0" w:uiPriority="70" w:unhideWhenUsed="0"/>
-    <w:lsdException w:name="Colorful Shading Accent 5" w:semiHidden="0" w:uiPriority="71" w:unhideWhenUsed="0"/>
-    <w:lsdException w:name="Colorful List Accent 5" w:semiHidden="0" w:uiPriority="72" w:unhideWhenUsed="0"/>
-    <w:lsdException w:name="Colorful Grid Accent 5" w:semiHidden="0" w:uiPriority="73" w:unhideWhenUsed="0"/>
-    <w:lsdException w:name="Light Shading Accent 6" w:semiHidden="0" w:uiPriority="60" w:unhideWhenUsed="0"/>
-    <w:lsdException w:name="Light List Accent 6" w:semiHidden="0" w:uiPriority="61" w:unhideWhenUsed="0"/>
-    <w:lsdException w:name="Light Grid Accent 6" w:semiHidden="0" w:uiPriority="62" w:unhideWhenUsed="0"/>
-    <w:lsdException w:name="Medium Shading 1 Accent 6" w:semiHidden="0" w:uiPriority="63" w:unhideWhenUsed="0"/>
-    <w:lsdException w:name="Medium Shading 2 Accent 6" w:semiHidden="0" w:uiPriority="64" w:unhideWhenUsed="0"/>
-    <w:lsdException w:name="Medium List 1 Accent 6" w:semiHidden="0" w:uiPriority="65" w:unhideWhenUsed="0"/>
-    <w:lsdException w:name="Medium List 2 Accent 6" w:semiHidden="0" w:uiPriority="66" w:unhideWhenUsed="0"/>
-    <w:lsdException w:name="Medium Grid 1 Accent 6" w:semiHidden="0" w:uiPriority="67" w:unhideWhenUsed="0"/>
-    <w:lsdException w:name="Medium Grid 2 Accent 6" w:semiHidden="0" w:uiPriority="68" w:unhideWhenUsed="0"/>
-    <w:lsdException w:name="Medium Grid 3 Accent 6" w:semiHidden="0" w:uiPriority="69" w:unhideWhenUsed="0"/>
-    <w:lsdException w:name="Dark List Accent 6" w:semiHidden="0" w:uiPriority="70" w:unhideWhenUsed="0"/>
-    <w:lsdException w:name="Colorful Shading Accent 6" w:semiHidden="0" w:uiPriority="71" w:unhideWhenUsed="0"/>
-    <w:lsdException w:name="Colorful List Accent 6" w:semiHidden="0" w:uiPriority="72" w:unhideWhenUsed="0"/>
-    <w:lsdException w:name="Colorful Grid Accent 6" w:semiHidden="0" w:uiPriority="73" w:unhideWhenUsed="0"/>
-    <w:lsdException w:name="Subtle Emphasis" w:semiHidden="0" w:uiPriority="19" w:unhideWhenUsed="0" w:qFormat="1"/>
-    <w:lsdException w:name="Intense Emphasis" w:semiHidden="0" w:uiPriority="21" w:unhideWhenUsed="0" w:qFormat="1"/>
-    <w:lsdException w:name="Subtle Reference" w:semiHidden="0" w:uiPriority="31" w:unhideWhenUsed="0" w:qFormat="1"/>
-    <w:lsdException w:name="Intense Reference" w:semiHidden="0" w:uiPriority="32" w:unhideWhenUsed="0" w:qFormat="1"/>
-    <w:lsdException w:name="Book Title" w:semiHidden="0" w:uiPriority="33" w:unhideWhenUsed="0" w:qFormat="1"/>
-    <w:lsdException w:name="Bibliography" w:uiPriority="37"/>
-    <w:lsdException w:name="TOC Heading" w:uiPriority="39" w:qFormat="1"/>
+  <w:latentStyles w:defLockedState="0" w:defUIPriority="99" w:defSemiHidden="0" w:defUnhideWhenUsed="0" w:defQFormat="0" w:count="371">
+    <w:lsdException w:name="Normal" w:uiPriority="0" w:qFormat="1"/>
+    <w:lsdException w:name="heading 1" w:uiPriority="9" w:qFormat="1"/>
+    <w:lsdException w:name="heading 2" w:semiHidden="1" w:uiPriority="9" w:unhideWhenUsed="1" w:qFormat="1"/>
+    <w:lsdException w:name="heading 3" w:semiHidden="1" w:uiPriority="9" w:unhideWhenUsed="1" w:qFormat="1"/>
+    <w:lsdException w:name="heading 4" w:semiHidden="1" w:uiPriority="9" w:unhideWhenUsed="1" w:qFormat="1"/>
+    <w:lsdException w:name="heading 5" w:semiHidden="1" w:uiPriority="9" w:unhideWhenUsed="1" w:qFormat="1"/>
+    <w:lsdException w:name="heading 6" w:semiHidden="1" w:uiPriority="9" w:unhideWhenUsed="1" w:qFormat="1"/>
+    <w:lsdException w:name="heading 7" w:semiHidden="1" w:uiPriority="9" w:unhideWhenUsed="1" w:qFormat="1"/>
+    <w:lsdException w:name="heading 8" w:semiHidden="1" w:uiPriority="9" w:unhideWhenUsed="1" w:qFormat="1"/>
+    <w:lsdException w:name="heading 9" w:semiHidden="1" w:uiPriority="9" w:unhideWhenUsed="1" w:qFormat="1"/>
+    <w:lsdException w:name="index 1" w:semiHidden="1" w:unhideWhenUsed="1"/>
+    <w:lsdException w:name="index 2" w:semiHidden="1" w:unhideWhenUsed="1"/>
+    <w:lsdException w:name="index 3" w:semiHidden="1" w:unhideWhenUsed="1"/>
+    <w:lsdException w:name="index 4" w:semiHidden="1" w:unhideWhenUsed="1"/>
+    <w:lsdException w:name="index 5" w:semiHidden="1" w:unhideWhenUsed="1"/>
+    <w:lsdException w:name="index 6" w:semiHidden="1" w:unhideWhenUsed="1"/>
+    <w:lsdException w:name="index 7" w:semiHidden="1" w:unhideWhenUsed="1"/>
+    <w:lsdException w:name="index 8" w:semiHidden="1" w:unhideWhenUsed="1"/>
+    <w:lsdException w:name="index 9" w:semiHidden="1" w:unhideWhenUsed="1"/>
+    <w:lsdException w:name="toc 1" w:semiHidden="1" w:uiPriority="39" w:unhideWhenUsed="1"/>
+    <w:lsdException w:name="toc 2" w:semiHidden="1" w:uiPriority="39" w:unhideWhenUsed="1"/>
+    <w:lsdException w:name="toc 3" w:semiHidden="1" w:uiPriority="39" w:unhideWhenUsed="1"/>
+    <w:lsdException w:name="toc 4" w:semiHidden="1" w:uiPriority="39" w:unhideWhenUsed="1"/>
+    <w:lsdException w:name="toc 5" w:semiHidden="1" w:uiPriority="39" w:unhideWhenUsed="1"/>
+    <w:lsdException w:name="toc 6" w:semiHidden="1" w:uiPriority="39" w:unhideWhenUsed="1"/>
+    <w:lsdException w:name="toc 7" w:semiHidden="1" w:uiPriority="39" w:unhideWhenUsed="1"/>
+    <w:lsdException w:name="toc 8" w:semiHidden="1" w:uiPriority="39" w:unhideWhenUsed="1"/>
+    <w:lsdException w:name="toc 9" w:semiHidden="1" w:uiPriority="39" w:unhideWhenUsed="1"/>
+    <w:lsdException w:name="Normal Indent" w:semiHidden="1" w:unhideWhenUsed="1"/>
+    <w:lsdException w:name="footnote text" w:semiHidden="1" w:unhideWhenUsed="1"/>
+    <w:lsdException w:name="annotation text" w:semiHidden="1" w:unhideWhenUsed="1"/>
+    <w:lsdException w:name="header" w:semiHidden="1" w:unhideWhenUsed="1"/>
+    <w:lsdException w:name="footer" w:semiHidden="1" w:unhideWhenUsed="1"/>
+    <w:lsdException w:name="index heading" w:semiHidden="1" w:unhideWhenUsed="1"/>
+    <w:lsdException w:name="caption" w:semiHidden="1" w:uiPriority="35" w:unhideWhenUsed="1" w:qFormat="1"/>
+    <w:lsdException w:name="table of figures" w:semiHidden="1" w:unhideWhenUsed="1"/>
+    <w:lsdException w:name="envelope address" w:semiHidden="1" w:unhideWhenUsed="1"/>
+    <w:lsdException w:name="envelope return" w:semiHidden="1" w:unhideWhenUsed="1"/>
+    <w:lsdException w:name="footnote reference" w:semiHidden="1" w:unhideWhenUsed="1"/>
+    <w:lsdException w:name="annotation reference" w:semiHidden="1" w:unhideWhenUsed="1"/>
+    <w:lsdException w:name="line number" w:semiHidden="1" w:unhideWhenUsed="1"/>
+    <w:lsdException w:name="page number" w:semiHidden="1" w:unhideWhenUsed="1"/>
+    <w:lsdException w:name="endnote reference" w:semiHidden="1" w:unhideWhenUsed="1"/>
+    <w:lsdException w:name="endnote text" w:semiHidden="1" w:unhideWhenUsed="1"/>
+    <w:lsdException w:name="table of authorities" w:semiHidden="1" w:unhideWhenUsed="1"/>
+    <w:lsdException w:name="macro" w:semiHidden="1" w:unhideWhenUsed="1"/>
+    <w:lsdException w:name="toa heading" w:semiHidden="1" w:unhideWhenUsed="1"/>
+    <w:lsdException w:name="List" w:semiHidden="1" w:unhideWhenUsed="1"/>
+    <w:lsdException w:name="List Bullet" w:semiHidden="1" w:unhideWhenUsed="1"/>
+    <w:lsdException w:name="List Number" w:semiHidden="1" w:unhideWhenUsed="1"/>
+    <w:lsdException w:name="List 2" w:semiHidden="1" w:unhideWhenUsed="1"/>
+    <w:lsdException w:name="List 3" w:semiHidden="1" w:unhideWhenUsed="1"/>
+    <w:lsdException w:name="List 4" w:semiHidden="1" w:unhideWhenUsed="1"/>
+    <w:lsdException w:name="List 5" w:semiHidden="1" w:unhideWhenUsed="1"/>
+    <w:lsdException w:name="List Bullet 2" w:semiHidden="1" w:unhideWhenUsed="1"/>
+    <w:lsdException w:name="List Bullet 3" w:semiHidden="1" w:unhideWhenUsed="1"/>
+    <w:lsdException w:name="List Bullet 4" w:semiHidden="1" w:unhideWhenUsed="1"/>
+    <w:lsdException w:name="List Bullet 5" w:semiHidden="1" w:unhideWhenUsed="1"/>
+    <w:lsdException w:name="List Number 2" w:semiHidden="1" w:unhideWhenUsed="1"/>
+    <w:lsdException w:name="List Number 3" w:semiHidden="1" w:unhideWhenUsed="1"/>
+    <w:lsdException w:name="List Number 4" w:semiHidden="1" w:unhideWhenUsed="1"/>
+    <w:lsdException w:name="List Number 5" w:semiHidden="1" w:unhideWhenUsed="1"/>
+    <w:lsdException w:name="Title" w:uiPriority="10" w:qFormat="1"/>
+    <w:lsdException w:name="Closing" w:semiHidden="1" w:unhideWhenUsed="1"/>
+    <w:lsdException w:name="Signature" w:semiHidden="1" w:unhideWhenUsed="1"/>
+    <w:lsdException w:name="Default Paragraph Font" w:semiHidden="1" w:uiPriority="1" w:unhideWhenUsed="1"/>
+    <w:lsdException w:name="Body Text" w:semiHidden="1" w:unhideWhenUsed="1"/>
+    <w:lsdException w:name="Body Text Indent" w:semiHidden="1" w:unhideWhenUsed="1"/>
+    <w:lsdException w:name="List Continue" w:semiHidden="1" w:unhideWhenUsed="1"/>
+    <w:lsdException w:name="List Continue 2" w:semiHidden="1" w:unhideWhenUsed="1"/>
+    <w:lsdException w:name="List Continue 3" w:semiHidden="1" w:unhideWhenUsed="1"/>
+    <w:lsdException w:name="List Continue 4" w:semiHidden="1" w:unhideWhenUsed="1"/>
+    <w:lsdException w:name="List Continue 5" w:semiHidden="1" w:unhideWhenUsed="1"/>
+    <w:lsdException w:name="Message Header" w:semiHidden="1" w:unhideWhenUsed="1"/>
+    <w:lsdException w:name="Subtitle" w:uiPriority="11" w:qFormat="1"/>
+    <w:lsdException w:name="Salutation" w:semiHidden="1" w:unhideWhenUsed="1"/>
+    <w:lsdException w:name="Date" w:semiHidden="1" w:unhideWhenUsed="1"/>
+    <w:lsdException w:name="Body Text First Indent" w:semiHidden="1" w:unhideWhenUsed="1"/>
+    <w:lsdException w:name="Body Text First Indent 2" w:semiHidden="1" w:unhideWhenUsed="1"/>
+    <w:lsdException w:name="Note Heading" w:semiHidden="1" w:unhideWhenUsed="1"/>
+    <w:lsdException w:name="Body Text 2" w:semiHidden="1" w:unhideWhenUsed="1"/>
+    <w:lsdException w:name="Body Text 3" w:semiHidden="1" w:unhideWhenUsed="1"/>
+    <w:lsdException w:name="Body Text Indent 2" w:semiHidden="1" w:unhideWhenUsed="1"/>
+    <w:lsdException w:name="Body Text Indent 3" w:semiHidden="1" w:unhideWhenUsed="1"/>
+    <w:lsdException w:name="Block Text" w:semiHidden="1" w:unhideWhenUsed="1"/>
+    <w:lsdException w:name="Hyperlink" w:semiHidden="1" w:unhideWhenUsed="1"/>
+    <w:lsdException w:name="FollowedHyperlink" w:semiHidden="1" w:unhideWhenUsed="1"/>
+    <w:lsdException w:name="Strong" w:uiPriority="22" w:qFormat="1"/>
+    <w:lsdException w:name="Emphasis" w:uiPriority="20" w:qFormat="1"/>
+    <w:lsdException w:name="Document Map" w:semiHidden="1" w:unhideWhenUsed="1"/>
+    <w:lsdException w:name="Plain Text" w:semiHidden="1" w:unhideWhenUsed="1"/>
+    <w:lsdException w:name="E-mail Signature" w:semiHidden="1" w:unhideWhenUsed="1"/>
+    <w:lsdException w:name="HTML Top of Form" w:semiHidden="1" w:unhideWhenUsed="1"/>
+    <w:lsdException w:name="HTML Bottom of Form" w:semiHidden="1" w:unhideWhenUsed="1"/>
+    <w:lsdException w:name="Normal (Web)" w:semiHidden="1" w:unhideWhenUsed="1"/>
+    <w:lsdException w:name="HTML Acronym" w:semiHidden="1" w:unhideWhenUsed="1"/>
+    <w:lsdException w:name="HTML Address" w:semiHidden="1" w:unhideWhenUsed="1"/>
+    <w:lsdException w:name="HTML Cite" w:semiHidden="1" w:unhideWhenUsed="1"/>
+    <w:lsdException w:name="HTML Code" w:semiHidden="1" w:unhideWhenUsed="1"/>
+    <w:lsdException w:name="HTML Definition" w:semiHidden="1" w:unhideWhenUsed="1"/>
+    <w:lsdException w:name="HTML Keyboard" w:semiHidden="1" w:unhideWhenUsed="1"/>
+    <w:lsdException w:name="HTML Preformatted" w:semiHidden="1" w:unhideWhenUsed="1"/>
+    <w:lsdException w:name="HTML Sample" w:semiHidden="1" w:unhideWhenUsed="1"/>
+    <w:lsdException w:name="HTML Typewriter" w:semiHidden="1" w:unhideWhenUsed="1"/>
+    <w:lsdException w:name="HTML Variable" w:semiHidden="1" w:unhideWhenUsed="1"/>
+    <w:lsdException w:name="Normal Table" w:semiHidden="1" w:unhideWhenUsed="1"/>
+    <w:lsdException w:name="annotation subject" w:semiHidden="1" w:unhideWhenUsed="1"/>
+    <w:lsdException w:name="No List" w:semiHidden="1" w:unhideWhenUsed="1"/>
+    <w:lsdException w:name="Outline List 1" w:semiHidden="1" w:unhideWhenUsed="1"/>
+    <w:lsdException w:name="Outline List 2" w:semiHidden="1" w:unhideWhenUsed="1"/>
+    <w:lsdException w:name="Outline List 3" w:semiHidden="1" w:unhideWhenUsed="1"/>
+    <w:lsdException w:name="Table Simple 1" w:semiHidden="1" w:unhideWhenUsed="1"/>
+    <w:lsdException w:name="Table Simple 2" w:semiHidden="1" w:unhideWhenUsed="1"/>
+    <w:lsdException w:name="Table Simple 3" w:semiHidden="1" w:unhideWhenUsed="1"/>
+    <w:lsdException w:name="Table Classic 1" w:semiHidden="1" w:unhideWhenUsed="1"/>
+    <w:lsdException w:name="Table Classic 2" w:semiHidden="1" w:unhideWhenUsed="1"/>
+    <w:lsdException w:name="Table Classic 3" w:semiHidden="1" w:unhideWhenUsed="1"/>
+    <w:lsdException w:name="Table Classic 4" w:semiHidden="1" w:unhideWhenUsed="1"/>
+    <w:lsdException w:name="Table Colorful 1" w:semiHidden="1" w:unhideWhenUsed="1"/>
+    <w:lsdException w:name="Table Colorful 2" w:semiHidden="1" w:unhideWhenUsed="1"/>
+    <w:lsdException w:name="Table Colorful 3" w:semiHidden="1" w:unhideWhenUsed="1"/>
+    <w:lsdException w:name="Table Columns 1" w:semiHidden="1" w:unhideWhenUsed="1"/>
+    <w:lsdException w:name="Table Columns 2" w:semiHidden="1" w:unhideWhenUsed="1"/>
+    <w:lsdException w:name="Table Columns 3" w:semiHidden="1" w:unhideWhenUsed="1"/>
+    <w:lsdException w:name="Table Columns 4" w:semiHidden="1" w:unhideWhenUsed="1"/>
+    <w:lsdException w:name="Table Columns 5" w:semiHidden="1" w:unhideWhenUsed="1"/>
+    <w:lsdException w:name="Table Grid 1" w:semiHidden="1" w:unhideWhenUsed="1"/>
+    <w:lsdException w:name="Table Grid 2" w:semiHidden="1" w:unhideWhenUsed="1"/>
+    <w:lsdException w:name="Table Grid 3" w:semiHidden="1" w:unhideWhenUsed="1"/>
+    <w:lsdException w:name="Table Grid 4" w:semiHidden="1" w:unhideWhenUsed="1"/>
+    <w:lsdException w:name="Table Grid 5" w:semiHidden="1" w:unhideWhenUsed="1"/>
+    <w:lsdException w:name="Table Grid 6" w:semiHidden="1" w:unhideWhenUsed="1"/>
+    <w:lsdException w:name="Table Grid 7" w:semiHidden="1" w:unhideWhenUsed="1"/>
+    <w:lsdException w:name="Table Grid 8" w:semiHidden="1" w:unhideWhenUsed="1"/>
+    <w:lsdException w:name="Table List 1" w:semiHidden="1" w:unhideWhenUsed="1"/>
+    <w:lsdException w:name="Table List 2" w:semiHidden="1" w:unhideWhenUsed="1"/>
+    <w:lsdException w:name="Table List 3" w:semiHidden="1" w:unhideWhenUsed="1"/>
+    <w:lsdException w:name="Table List 4" w:semiHidden="1" w:unhideWhenUsed="1"/>
+    <w:lsdException w:name="Table List 5" w:semiHidden="1" w:unhideWhenUsed="1"/>
+    <w:lsdException w:name="Table List 6" w:semiHidden="1" w:unhideWhenUsed="1"/>
+    <w:lsdException w:name="Table List 7" w:semiHidden="1" w:unhideWhenUsed="1"/>
+    <w:lsdException w:name="Table List 8" w:semiHidden="1" w:unhideWhenUsed="1"/>
+    <w:lsdException w:name="Table 3D effects 1" w:semiHidden="1" w:unhideWhenUsed="1"/>
+    <w:lsdException w:name="Table 3D effects 2" w:semiHidden="1" w:unhideWhenUsed="1"/>
+    <w:lsdException w:name="Table 3D effects 3" w:semiHidden="1" w:unhideWhenUsed="1"/>
+    <w:lsdException w:name="Table Contemporary" w:semiHidden="1" w:unhideWhenUsed="1"/>
+    <w:lsdException w:name="Table Elegant" w:semiHidden="1" w:unhideWhenUsed="1"/>
+    <w:lsdException w:name="Table Professional" w:semiHidden="1" w:unhideWhenUsed="1"/>
+    <w:lsdException w:name="Table Subtle 1" w:semiHidden="1" w:unhideWhenUsed="1"/>
+    <w:lsdException w:name="Table Subtle 2" w:semiHidden="1" w:unhideWhenUsed="1"/>
+    <w:lsdException w:name="Table Web 1" w:semiHidden="1" w:unhideWhenUsed="1"/>
+    <w:lsdException w:name="Table Web 2" w:semiHidden="1" w:unhideWhenUsed="1"/>
+    <w:lsdException w:name="Table Web 3" w:semiHidden="1" w:unhideWhenUsed="1"/>
+    <w:lsdException w:name="Balloon Text" w:semiHidden="1" w:unhideWhenUsed="1"/>
+    <w:lsdException w:name="Table Grid" w:uiPriority="59"/>
+    <w:lsdException w:name="Table Theme" w:semiHidden="1" w:unhideWhenUsed="1"/>
+    <w:lsdException w:name="Placeholder Text" w:semiHidden="1"/>
+    <w:lsdException w:name="No Spacing" w:uiPriority="1" w:qFormat="1"/>
+    <w:lsdException w:name="Light Shading" w:uiPriority="60"/>
+    <w:lsdException w:name="Light List" w:uiPriority="61"/>
+    <w:lsdException w:name="Light Grid" w:uiPriority="62"/>
+    <w:lsdException w:name="Medium Shading 1" w:uiPriority="63"/>
+    <w:lsdException w:name="Medium Shading 2" w:uiPriority="64"/>
+    <w:lsdException w:name="Medium List 1" w:uiPriority="65"/>
+    <w:lsdException w:name="Medium List 2" w:uiPriority="66"/>
+    <w:lsdException w:name="Medium Grid 1" w:uiPriority="67"/>
+    <w:lsdException w:name="Medium Grid 2" w:uiPriority="68"/>
+    <w:lsdException w:name="Medium Grid 3" w:uiPriority="69"/>
+    <w:lsdException w:name="Dark List" w:uiPriority="70"/>
+    <w:lsdException w:name="Colorful Shading" w:uiPriority="71"/>
+    <w:lsdException w:name="Colorful List" w:uiPriority="72"/>
+    <w:lsdException w:name="Colorful Grid" w:uiPriority="73"/>
+    <w:lsdException w:name="Light Shading Accent 1" w:uiPriority="60"/>
+    <w:lsdException w:name="Light List Accent 1" w:uiPriority="61"/>
+    <w:lsdException w:name="Light Grid Accent 1" w:uiPriority="62"/>
+    <w:lsdException w:name="Medium Shading 1 Accent 1" w:uiPriority="63"/>
+    <w:lsdException w:name="Medium Shading 2 Accent 1" w:uiPriority="64"/>
+    <w:lsdException w:name="Medium List 1 Accent 1" w:uiPriority="65"/>
+    <w:lsdException w:name="Revision" w:semiHidden="1"/>
+    <w:lsdException w:name="List Paragraph" w:uiPriority="34" w:qFormat="1"/>
+    <w:lsdException w:name="Quote" w:uiPriority="29" w:qFormat="1"/>
+    <w:lsdException w:name="Intense Quote" w:uiPriority="30" w:qFormat="1"/>
+    <w:lsdException w:name="Medium List 2 Accent 1" w:uiPriority="66"/>
+    <w:lsdException w:name="Medium Grid 1 Accent 1" w:uiPriority="67"/>
+    <w:lsdException w:name="Medium Grid 2 Accent 1" w:uiPriority="68"/>
+    <w:lsdException w:name="Medium Grid 3 Accent 1" w:uiPriority="69"/>
+    <w:lsdException w:name="Dark List Accent 1" w:uiPriority="70"/>
+    <w:lsdException w:name="Colorful Shading Accent 1" w:uiPriority="71"/>
+    <w:lsdException w:name="Colorful List Accent 1" w:uiPriority="72"/>
+    <w:lsdException w:name="Colorful Grid Accent 1" w:uiPriority="73"/>
+    <w:lsdException w:name="Light Shading Accent 2" w:uiPriority="60"/>
+    <w:lsdException w:name="Light List Accent 2" w:uiPriority="61"/>
+    <w:lsdException w:name="Light Grid Accent 2" w:uiPriority="62"/>
+    <w:lsdException w:name="Medium Shading 1 Accent 2" w:uiPriority="63"/>
+    <w:lsdException w:name="Medium Shading 2 Accent 2" w:uiPriority="64"/>
+    <w:lsdException w:name="Medium List 1 Accent 2" w:uiPriority="65"/>
+    <w:lsdException w:name="Medium List 2 Accent 2" w:uiPriority="66"/>
+    <w:lsdException w:name="Medium Grid 1 Accent 2" w:uiPriority="67"/>
+    <w:lsdException w:name="Medium Grid 2 Accent 2" w:uiPriority="68"/>
+    <w:lsdException w:name="Medium Grid 3 Accent 2" w:uiPriority="69"/>
+    <w:lsdException w:name="Dark List Accent 2" w:uiPriority="70"/>
+    <w:lsdException w:name="Colorful Shading Accent 2" w:uiPriority="71"/>
+    <w:lsdException w:name="Colorful List Accent 2" w:uiPriority="72"/>
+    <w:lsdException w:name="Colorful Grid Accent 2" w:uiPriority="73"/>
+    <w:lsdException w:name="Light Shading Accent 3" w:uiPriority="60"/>
+    <w:lsdException w:name="Light List Accent 3" w:uiPriority="61"/>
+    <w:lsdException w:name="Light Grid Accent 3" w:uiPriority="62"/>
+    <w:lsdException w:name="Medium Shading 1 Accent 3" w:uiPriority="63"/>
+    <w:lsdException w:name="Medium Shading 2 Accent 3" w:uiPriority="64"/>
+    <w:lsdException w:name="Medium List 1 Accent 3" w:uiPriority="65"/>
+    <w:lsdException w:name="Medium List 2 Accent 3" w:uiPriority="66"/>
+    <w:lsdException w:name="Medium Grid 1 Accent 3" w:uiPriority="67"/>
+    <w:lsdException w:name="Medium Grid 2 Accent 3" w:uiPriority="68"/>
+    <w:lsdException w:name="Medium Grid 3 Accent 3" w:uiPriority="69"/>
+    <w:lsdException w:name="Dark List Accent 3" w:uiPriority="70"/>
+    <w:lsdException w:name="Colorful Shading Accent 3" w:uiPriority="71"/>
+    <w:lsdException w:name="Colorful List Accent 3" w:uiPriority="72"/>
+    <w:lsdException w:name="Colorful Grid Accent 3" w:uiPriority="73"/>
+    <w:lsdException w:name="Light Shading Accent 4" w:uiPriority="60"/>
+    <w:lsdException w:name="Light List Accent 4" w:uiPriority="61"/>
+    <w:lsdException w:name="Light Grid Accent 4" w:uiPriority="62"/>
+    <w:lsdException w:name="Medium Shading 1 Accent 4" w:uiPriority="63"/>
+    <w:lsdException w:name="Medium Shading 2 Accent 4" w:uiPriority="64"/>
+    <w:lsdException w:name="Medium List 1 Accent 4" w:uiPriority="65"/>
+    <w:lsdException w:name="Medium List 2 Accent 4" w:uiPriority="66"/>
+    <w:lsdException w:name="Medium Grid 1 Accent 4" w:uiPriority="67"/>
+    <w:lsdException w:name="Medium Grid 2 Accent 4" w:uiPriority="68"/>
+    <w:lsdException w:name="Medium Grid 3 Accent 4" w:uiPriority="69"/>
+    <w:lsdException w:name="Dark List Accent 4" w:uiPriority="70"/>
+    <w:lsdException w:name="Colorful Shading Accent 4" w:uiPriority="71"/>
+    <w:lsdException w:name="Colorful List Accent 4" w:uiPriority="72"/>
+    <w:lsdException w:name="Colorful Grid Accent 4" w:uiPriority="73"/>
+    <w:lsdException w:name="Light Shading Accent 5" w:uiPriority="60"/>
+    <w:lsdException w:name="Light List Accent 5" w:uiPriority="61"/>
+    <w:lsdException w:name="Light Grid Accent 5" w:uiPriority="62"/>
+    <w:lsdException w:name="Medium Shading 1 Accent 5" w:uiPriority="63"/>
+    <w:lsdException w:name="Medium Shading 2 Accent 5" w:uiPriority="64"/>
+    <w:lsdException w:name="Medium List 1 Accent 5" w:uiPriority="65"/>
+    <w:lsdException w:name="Medium List 2 Accent 5" w:uiPriority="66"/>
+    <w:lsdException w:name="Medium Grid 1 Accent 5" w:uiPriority="67"/>
+    <w:lsdException w:name="Medium Grid 2 Accent 5" w:uiPriority="68"/>
+    <w:lsdException w:name="Medium Grid 3 Accent 5" w:uiPriority="69"/>
+    <w:lsdException w:name="Dark List Accent 5" w:uiPriority="70"/>
+    <w:lsdException w:name="Colorful Shading Accent 5" w:uiPriority="71"/>
+    <w:lsdException w:name="Colorful List Accent 5" w:uiPriority="72"/>
+    <w:lsdException w:name="Colorful Grid Accent 5" w:uiPriority="73"/>
+    <w:lsdException w:name="Light Shading Accent 6" w:uiPriority="60"/>
+    <w:lsdException w:name="Light List Accent 6" w:uiPriority="61"/>
+    <w:lsdException w:name="Light Grid Accent 6" w:uiPriority="62"/>
+    <w:lsdException w:name="Medium Shading 1 Accent 6" w:uiPriority="63"/>
+    <w:lsdException w:name="Medium Shading 2 Accent 6" w:uiPriority="64"/>
+    <w:lsdException w:name="Medium List 1 Accent 6" w:uiPriority="65"/>
+    <w:lsdException w:name="Medium List 2 Accent 6" w:uiPriority="66"/>
+    <w:lsdException w:name="Medium Grid 1 Accent 6" w:uiPriority="67"/>
+    <w:lsdException w:name="Medium Grid 2 Accent 6" w:uiPriority="68"/>
+    <w:lsdException w:name="Medium Grid 3 Accent 6" w:uiPriority="69"/>
+    <w:lsdException w:name="Dark List Accent 6" w:uiPriority="70"/>
+    <w:lsdException w:name="Colorful Shading Accent 6" w:uiPriority="71"/>
+    <w:lsdException w:name="Colorful List Accent 6" w:uiPriority="72"/>
+    <w:lsdException w:name="Colorful Grid Accent 6" w:uiPriority="73"/>
+    <w:lsdException w:name="Subtle Emphasis" w:uiPriority="19" w:qFormat="1"/>
+    <w:lsdException w:name="Intense Emphasis" w:uiPriority="21" w:qFormat="1"/>
+    <w:lsdException w:name="Subtle Reference" w:uiPriority="31" w:qFormat="1"/>
+    <w:lsdException w:name="Intense Reference" w:uiPriority="32" w:qFormat="1"/>
+    <w:lsdException w:name="Book Title" w:uiPriority="33" w:qFormat="1"/>
+    <w:lsdException w:name="Bibliography" w:semiHidden="1" w:uiPriority="37" w:unhideWhenUsed="1"/>
+    <w:lsdException w:name="TOC Heading" w:semiHidden="1" w:uiPriority="39" w:unhideWhenUsed="1" w:qFormat="1"/>
+    <w:lsdException w:name="Plain Table 1" w:uiPriority="41"/>
+    <w:lsdException w:name="Plain Table 2" w:uiPriority="42"/>
+    <w:lsdException w:name="Plain Table 3" w:uiPriority="43"/>
+    <w:lsdException w:name="Plain Table 4" w:uiPriority="44"/>
+    <w:lsdException w:name="Plain Table 5" w:uiPriority="45"/>
+    <w:lsdException w:name="Grid Table Light" w:uiPriority="40"/>
+    <w:lsdException w:name="Grid Table 1 Light" w:uiPriority="46"/>
+    <w:lsdException w:name="Grid Table 2" w:uiPriority="47"/>
+    <w:lsdException w:name="Grid Table 3" w:uiPriority="48"/>
+    <w:lsdException w:name="Grid Table 4" w:uiPriority="49"/>
+    <w:lsdException w:name="Grid Table 5 Dark" w:uiPriority="50"/>
+    <w:lsdException w:name="Grid Table 6 Colorful" w:uiPriority="51"/>
+    <w:lsdException w:name="Grid Table 7 Colorful" w:uiPriority="52"/>
+    <w:lsdException w:name="Grid Table 1 Light Accent 1" w:uiPriority="46"/>
+    <w:lsdException w:name="Grid Table 2 Accent 1" w:uiPriority="47"/>
+    <w:lsdException w:name="Grid Table 3 Accent 1" w:uiPriority="48"/>
+    <w:lsdException w:name="Grid Table 4 Accent 1" w:uiPriority="49"/>
+    <w:lsdException w:name="Grid Table 5 Dark Accent 1" w:uiPriority="50"/>
+    <w:lsdException w:name="Grid Table 6 Colorful Accent 1" w:uiPriority="51"/>
+    <w:lsdException w:name="Grid Table 7 Colorful Accent 1" w:uiPriority="52"/>
+    <w:lsdException w:name="Grid Table 1 Light Accent 2" w:uiPriority="46"/>
+    <w:lsdException w:name="Grid Table 2 Accent 2" w:uiPriority="47"/>
+    <w:lsdException w:name="Grid Table 3 Accent 2" w:uiPriority="48"/>
+    <w:lsdException w:name="Grid Table 4 Accent 2" w:uiPriority="49"/>
+    <w:lsdException w:name="Grid Table 5 Dark Accent 2" w:uiPriority="50"/>
+    <w:lsdException w:name="Grid Table 6 Colorful Accent 2" w:uiPriority="51"/>
+    <w:lsdException w:name="Grid Table 7 Colorful Accent 2" w:uiPriority="52"/>
+    <w:lsdException w:name="Grid Table 1 Light Accent 3" w:uiPriority="46"/>
+    <w:lsdException w:name="Grid Table 2 Accent 3" w:uiPriority="47"/>
+    <w:lsdException w:name="Grid Table 3 Accent 3" w:uiPriority="48"/>
+    <w:lsdException w:name="Grid Table 4 Accent 3" w:uiPriority="49"/>
+    <w:lsdException w:name="Grid Table 5 Dark Accent 3" w:uiPriority="50"/>
+    <w:lsdException w:name="Grid Table 6 Colorful Accent 3" w:uiPriority="51"/>
+    <w:lsdException w:name="Grid Table 7 Colorful Accent 3" w:uiPriority="52"/>
+    <w:lsdException w:name="Grid Table 1 Light Accent 4" w:uiPriority="46"/>
+    <w:lsdException w:name="Grid Table 2 Accent 4" w:uiPriority="47"/>
+    <w:lsdException w:name="Grid Table 3 Accent 4" w:uiPriority="48"/>
+    <w:lsdException w:name="Grid Table 4 Accent 4" w:uiPriority="49"/>
+    <w:lsdException w:name="Grid Table 5 Dark Accent 4" w:uiPriority="50"/>
+    <w:lsdException w:name="Grid Table 6 Colorful Accent 4" w:uiPriority="51"/>
+    <w:lsdException w:name="Grid Table 7 Colorful Accent 4" w:uiPriority="52"/>
+    <w:lsdException w:name="Grid Table 1 Light Accent 5" w:uiPriority="46"/>
+    <w:lsdException w:name="Grid Table 2 Accent 5" w:uiPriority="47"/>
+    <w:lsdException w:name="Grid Table 3 Accent 5" w:uiPriority="48"/>
+    <w:lsdException w:name="Grid Table 4 Accent 5" w:uiPriority="49"/>
+    <w:lsdException w:name="Grid Table 5 Dark Accent 5" w:uiPriority="50"/>
+    <w:lsdException w:name="Grid Table 6 Colorful Accent 5" w:uiPriority="51"/>
+    <w:lsdException w:name="Grid Table 7 Colorful Accent 5" w:uiPriority="52"/>
+    <w:lsdException w:name="Grid Table 1 Light Accent 6" w:uiPriority="46"/>
+    <w:lsdException w:name="Grid Table 2 Accent 6" w:uiPriority="47"/>
+    <w:lsdException w:name="Grid Table 3 Accent 6" w:uiPriority="48"/>
+    <w:lsdException w:name="Grid Table 4 Accent 6" w:uiPriority="49"/>
+    <w:lsdException w:name="Grid Table 5 Dark Accent 6" w:uiPriority="50"/>
+    <w:lsdException w:name="Grid Table 6 Colorful Accent 6" w:uiPriority="51"/>
+    <w:lsdException w:name="Grid Table 7 Colorful Accent 6" w:uiPriority="52"/>
+    <w:lsdException w:name="List Table 1 Light" w:uiPriority="46"/>
+    <w:lsdException w:name="List Table 2" w:uiPriority="47"/>
+    <w:lsdException w:name="List Table 3" w:uiPriority="48"/>
+    <w:lsdException w:name="List Table 4" w:uiPriority="49"/>
+    <w:lsdException w:name="List Table 5 Dark" w:uiPriority="50"/>
+    <w:lsdException w:name="List Table 6 Colorful" w:uiPriority="51"/>
+    <w:lsdException w:name="List Table 7 Colorful" w:uiPriority="52"/>
+    <w:lsdException w:name="List Table 1 Light Accent 1" w:uiPriority="46"/>
+    <w:lsdException w:name="List Table 2 Accent 1" w:uiPriority="47"/>
+    <w:lsdException w:name="List Table 3 Accent 1" w:uiPriority="48"/>
+    <w:lsdException w:name="List Table 4 Accent 1" w:uiPriority="49"/>
+    <w:lsdException w:name="List Table 5 Dark Accent 1" w:uiPriority="50"/>
+    <w:lsdException w:name="List Table 6 Colorful Accent 1" w:uiPriority="51"/>
+    <w:lsdException w:name="List Table 7 Colorful Accent 1" w:uiPriority="52"/>
+    <w:lsdException w:name="List Table 1 Light Accent 2" w:uiPriority="46"/>
+    <w:lsdException w:name="List Table 2 Accent 2" w:uiPriority="47"/>
+    <w:lsdException w:name="List Table 3 Accent 2" w:uiPriority="48"/>
+    <w:lsdException w:name="List Table 4 Accent 2" w:uiPriority="49"/>
+    <w:lsdException w:name="List Table 5 Dark Accent 2" w:uiPriority="50"/>
+    <w:lsdException w:name="List Table 6 Colorful Accent 2" w:uiPriority="51"/>
+    <w:lsdException w:name="List Table 7 Colorful Accent 2" w:uiPriority="52"/>
+    <w:lsdException w:name="List Table 1 Light Accent 3" w:uiPriority="46"/>
+    <w:lsdException w:name="List Table 2 Accent 3" w:uiPriority="47"/>
+    <w:lsdException w:name="List Table 3 Accent 3" w:uiPriority="48"/>
+    <w:lsdException w:name="List Table 4 Accent 3" w:uiPriority="49"/>
+    <w:lsdException w:name="List Table 5 Dark Accent 3" w:uiPriority="50"/>
+    <w:lsdException w:name="List Table 6 Colorful Accent 3" w:uiPriority="51"/>
+    <w:lsdException w:name="List Table 7 Colorful Accent 3" w:uiPriority="52"/>
+    <w:lsdException w:name="List Table 1 Light Accent 4" w:uiPriority="46"/>
+    <w:lsdException w:name="List Table 2 Accent 4" w:uiPriority="47"/>
+    <w:lsdException w:name="List Table 3 Accent 4" w:uiPriority="48"/>
+    <w:lsdException w:name="List Table 4 Accent 4" w:uiPriority="49"/>
+    <w:lsdException w:name="List Table 5 Dark Accent 4" w:uiPriority="50"/>
+    <w:lsdException w:name="List Table 6 Colorful Accent 4" w:uiPriority="51"/>
+    <w:lsdException w:name="List Table 7 Colorful Accent 4" w:uiPriority="52"/>
+    <w:lsdException w:name="List Table 1 Light Accent 5" w:uiPriority="46"/>
+    <w:lsdException w:name="List Table 2 Accent 5" w:uiPriority="47"/>
+    <w:lsdException w:name="List Table 3 Accent 5" w:uiPriority="48"/>
+    <w:lsdException w:name="List Table 4 Accent 5" w:uiPriority="49"/>
+    <w:lsdException w:name="List Table 5 Dark Accent 5" w:uiPriority="50"/>
+    <w:lsdException w:name="List Table 6 Colorful Accent 5" w:uiPriority="51"/>
+    <w:lsdException w:name="List Table 7 Colorful Accent 5" w:uiPriority="52"/>
+    <w:lsdException w:name="List Table 1 Light Accent 6" w:uiPriority="46"/>
+    <w:lsdException w:name="List Table 2 Accent 6" w:uiPriority="47"/>
+    <w:lsdException w:name="List Table 3 Accent 6" w:uiPriority="48"/>
+    <w:lsdException w:name="List Table 4 Accent 6" w:uiPriority="49"/>
+    <w:lsdException w:name="List Table 5 Dark Accent 6" w:uiPriority="50"/>
+    <w:lsdException w:name="List Table 6 Colorful Accent 6" w:uiPriority="51"/>
+    <w:lsdException w:name="List Table 7 Colorful Accent 6" w:uiPriority="52"/>
   </w:latentStyles>
   <w:style w:type="paragraph" w:default="1" w:styleId="Normal">
     <w:name w:val="Normal"/>
